--- a/Project Management/Unit Test/Unit_Test_submitUser.docx
+++ b/Project Management/Unit Test/Unit_Test_submitUser.docx
@@ -295,8 +295,19 @@
                 <w:sz w:val="24"/>
                 <w:szCs w:val="24"/>
               </w:rPr>
-              <w:t>Test Cases</w:t>
-            </w:r>
+              <w:t xml:space="preserve">Test </w:t>
+            </w:r>
+            <w:r>
+              <w:rPr>
+                <w:rFonts w:ascii="Arial" w:hAnsi="Arial" w:cs="Arial"/>
+                <w:b/>
+                <w:sz w:val="24"/>
+                <w:szCs w:val="24"/>
+              </w:rPr>
+              <w:t>Function</w:t>
+            </w:r>
+            <w:bookmarkStart w:id="0" w:name="_GoBack"/>
+            <w:bookmarkEnd w:id="0"/>
           </w:p>
         </w:tc>
         <w:tc>
@@ -1028,17 +1039,7 @@
                 <w:sz w:val="18"/>
                 <w:szCs w:val="18"/>
               </w:rPr>
-              <w:t>db.</w:t>
-            </w:r>
-            <w:bookmarkStart w:id="0" w:name="_GoBack"/>
-            <w:bookmarkEnd w:id="0"/>
-            <w:r>
-              <w:rPr>
-                <w:rFonts w:ascii="Arial" w:hAnsi="Arial" w:cs="Arial"/>
-                <w:sz w:val="18"/>
-                <w:szCs w:val="18"/>
-              </w:rPr>
-              <w:t>password: ‘encrypted string’</w:t>
+              <w:t>db.password: ‘encrypted string’</w:t>
             </w:r>
           </w:p>
           <w:p>
